--- a/documentacao do projecto/timba.docx
+++ b/documentacao do projecto/timba.docx
@@ -403,43 +403,7 @@
           <w:szCs w:val="24"/>
           <w:lang w:val="pt-PT"/>
         </w:rPr>
-        <w:t xml:space="preserve">O sistema ira apresentar uma tela para que o </w:t>
-      </w:r>
-      <w:r>
-        <w:rPr>
-          <w:rFonts w:ascii="Times New Roman" w:hAnsi="Times New Roman" w:cs="Times New Roman"/>
-          <w:sz w:val="24"/>
-          <w:szCs w:val="24"/>
-          <w:lang w:val="pt-PT"/>
-        </w:rPr>
-        <w:t>escreva o seu testemunho e/</w:t>
-      </w:r>
-      <w:r>
-        <w:rPr>
-          <w:rFonts w:ascii="Times New Roman" w:hAnsi="Times New Roman" w:cs="Times New Roman"/>
-          <w:sz w:val="24"/>
-          <w:szCs w:val="24"/>
-          <w:lang w:val="pt-PT"/>
-        </w:rPr>
-        <w:t>o</w:t>
-      </w:r>
-      <w:r>
-        <w:rPr>
-          <w:rFonts w:ascii="Times New Roman" w:hAnsi="Times New Roman" w:cs="Times New Roman"/>
-          <w:sz w:val="24"/>
-          <w:szCs w:val="24"/>
-          <w:lang w:val="pt-PT"/>
-        </w:rPr>
-        <w:t>u selecione</w:t>
-      </w:r>
-      <w:r>
-        <w:rPr>
-          <w:rFonts w:ascii="Times New Roman" w:hAnsi="Times New Roman" w:cs="Times New Roman"/>
-          <w:sz w:val="24"/>
-          <w:szCs w:val="24"/>
-          <w:lang w:val="pt-PT"/>
-        </w:rPr>
-        <w:t xml:space="preserve"> vídeo ou áudio que pretende partilhar</w:t>
+        <w:t>O sistema ira apresentar uma tela para que o escreva o seu testemunho e/ou selecione vídeo ou áudio que pretende partilhar</w:t>
       </w:r>
     </w:p>
     <w:p>
@@ -463,16 +427,7 @@
           <w:szCs w:val="24"/>
           <w:lang w:val="pt-PT"/>
         </w:rPr>
-        <w:t xml:space="preserve">O doente ira </w:t>
-      </w:r>
-      <w:r>
-        <w:rPr>
-          <w:rFonts w:ascii="Times New Roman" w:hAnsi="Times New Roman" w:cs="Times New Roman"/>
-          <w:sz w:val="24"/>
-          <w:szCs w:val="24"/>
-          <w:lang w:val="pt-PT"/>
-        </w:rPr>
-        <w:t>escrever e/ou selecionar o vídeo ou áudio</w:t>
+        <w:t>O doente ira escrever e/ou selecionar o vídeo ou áudio</w:t>
       </w:r>
       <w:r>
         <w:rPr>
@@ -514,16 +469,7 @@
           <w:szCs w:val="24"/>
           <w:lang w:val="pt-PT"/>
         </w:rPr>
-        <w:t>O caso de uso se encerra</w:t>
-      </w:r>
-      <w:r>
-        <w:rPr>
-          <w:rFonts w:ascii="Times New Roman" w:hAnsi="Times New Roman" w:cs="Times New Roman"/>
-          <w:sz w:val="24"/>
-          <w:szCs w:val="24"/>
-          <w:lang w:val="pt-PT"/>
-        </w:rPr>
-        <w:t>.</w:t>
+        <w:t>O caso de uso se encerra.</w:t>
       </w:r>
     </w:p>
     <w:p>
@@ -769,47 +715,7 @@
           <w:szCs w:val="24"/>
           <w:lang w:val="pt-PT"/>
         </w:rPr>
-        <w:t xml:space="preserve">O usuário deve ter uma conta </w:t>
-      </w:r>
-      <w:proofErr w:type="gramStart"/>
-      <w:r>
-        <w:rPr>
-          <w:rFonts w:ascii="Times New Roman" w:hAnsi="Times New Roman" w:cs="Times New Roman"/>
-          <w:sz w:val="24"/>
-          <w:szCs w:val="24"/>
-          <w:lang w:val="pt-PT"/>
-        </w:rPr>
-        <w:t>na(s</w:t>
-      </w:r>
-      <w:proofErr w:type="gramEnd"/>
-      <w:r>
-        <w:rPr>
-          <w:rFonts w:ascii="Times New Roman" w:hAnsi="Times New Roman" w:cs="Times New Roman"/>
-          <w:sz w:val="24"/>
-          <w:szCs w:val="24"/>
-          <w:lang w:val="pt-PT"/>
-        </w:rPr>
-        <w:t>) rede(s) social(</w:t>
-      </w:r>
-      <w:proofErr w:type="spellStart"/>
-      <w:r>
-        <w:rPr>
-          <w:rFonts w:ascii="Times New Roman" w:hAnsi="Times New Roman" w:cs="Times New Roman"/>
-          <w:sz w:val="24"/>
-          <w:szCs w:val="24"/>
-          <w:lang w:val="pt-PT"/>
-        </w:rPr>
-        <w:t>is</w:t>
-      </w:r>
-      <w:proofErr w:type="spellEnd"/>
-      <w:r>
-        <w:rPr>
-          <w:rFonts w:ascii="Times New Roman" w:hAnsi="Times New Roman" w:cs="Times New Roman"/>
-          <w:sz w:val="24"/>
-          <w:szCs w:val="24"/>
-          <w:lang w:val="pt-PT"/>
-        </w:rPr>
-        <w:t>) em que pretende partilhar a informação</w:t>
+        <w:t>O usuário deve ter uma conta na(s) rede(s) social(is) em que pretende partilhar a informação</w:t>
       </w:r>
     </w:p>
     <w:p>
@@ -849,47 +755,7 @@
           <w:szCs w:val="24"/>
           <w:lang w:val="pt-PT"/>
         </w:rPr>
-        <w:t xml:space="preserve">A informação partilhada fica </w:t>
-      </w:r>
-      <w:proofErr w:type="gramStart"/>
-      <w:r>
-        <w:rPr>
-          <w:rFonts w:ascii="Times New Roman" w:hAnsi="Times New Roman" w:cs="Times New Roman"/>
-          <w:sz w:val="24"/>
-          <w:szCs w:val="24"/>
-          <w:lang w:val="pt-PT"/>
-        </w:rPr>
-        <w:t>disponível</w:t>
-      </w:r>
-      <w:proofErr w:type="gramEnd"/>
-      <w:r>
-        <w:rPr>
-          <w:rFonts w:ascii="Times New Roman" w:hAnsi="Times New Roman" w:cs="Times New Roman"/>
-          <w:sz w:val="24"/>
-          <w:szCs w:val="24"/>
-          <w:lang w:val="pt-PT"/>
-        </w:rPr>
-        <w:t xml:space="preserve"> </w:t>
-      </w:r>
-      <w:proofErr w:type="gramStart"/>
-      <w:r>
-        <w:rPr>
-          <w:rFonts w:ascii="Times New Roman" w:hAnsi="Times New Roman" w:cs="Times New Roman"/>
-          <w:sz w:val="24"/>
-          <w:szCs w:val="24"/>
-          <w:lang w:val="pt-PT"/>
-        </w:rPr>
-        <w:t>a</w:t>
-      </w:r>
-      <w:proofErr w:type="gramEnd"/>
-      <w:r>
-        <w:rPr>
-          <w:rFonts w:ascii="Times New Roman" w:hAnsi="Times New Roman" w:cs="Times New Roman"/>
-          <w:sz w:val="24"/>
-          <w:szCs w:val="24"/>
-          <w:lang w:val="pt-PT"/>
-        </w:rPr>
-        <w:t xml:space="preserve"> na rede social em questão para visualização do público  </w:t>
+        <w:t xml:space="preserve">A informação partilhada fica disponível a na rede social em questão para visualização do público  </w:t>
       </w:r>
     </w:p>
     <w:p>
@@ -1012,6 +878,16 @@
         </w:rPr>
         <w:lastRenderedPageBreak/>
         <w:t>Fluxo Principal:</w:t>
+      </w:r>
+      <w:r>
+        <w:rPr>
+          <w:rFonts w:ascii="Times New Roman" w:hAnsi="Times New Roman" w:cs="Times New Roman"/>
+          <w:b/>
+          <w:sz w:val="24"/>
+          <w:szCs w:val="24"/>
+          <w:lang w:val="pt-PT"/>
+        </w:rPr>
+        <w:t xml:space="preserve"> </w:t>
       </w:r>
     </w:p>
     <w:p>
@@ -1044,45 +920,16 @@
           <w:szCs w:val="24"/>
           <w:lang w:val="pt-PT"/>
         </w:rPr>
-        <w:t xml:space="preserve">o sistema disponibiliza um botões com ícones </w:t>
-      </w:r>
-      <w:proofErr w:type="gramStart"/>
-      <w:r>
-        <w:rPr>
-          <w:rFonts w:ascii="Times New Roman" w:hAnsi="Times New Roman" w:cs="Times New Roman"/>
-          <w:sz w:val="24"/>
-          <w:szCs w:val="24"/>
-          <w:lang w:val="pt-PT"/>
-        </w:rPr>
-        <w:t xml:space="preserve">de </w:t>
-      </w:r>
-      <w:r>
-        <w:rPr>
-          <w:rFonts w:ascii="Times New Roman" w:hAnsi="Times New Roman" w:cs="Times New Roman"/>
-          <w:sz w:val="24"/>
-          <w:szCs w:val="24"/>
-          <w:lang w:val="pt-PT"/>
-        </w:rPr>
-        <w:t xml:space="preserve"> </w:t>
-      </w:r>
-      <w:r>
-        <w:rPr>
-          <w:rFonts w:ascii="Times New Roman" w:hAnsi="Times New Roman" w:cs="Times New Roman"/>
-          <w:sz w:val="24"/>
-          <w:szCs w:val="24"/>
-          <w:lang w:val="pt-PT"/>
-        </w:rPr>
-        <w:t>redes</w:t>
-      </w:r>
-      <w:proofErr w:type="gramEnd"/>
-      <w:r>
-        <w:rPr>
-          <w:rFonts w:ascii="Times New Roman" w:hAnsi="Times New Roman" w:cs="Times New Roman"/>
-          <w:sz w:val="24"/>
-          <w:szCs w:val="24"/>
-          <w:lang w:val="pt-PT"/>
-        </w:rPr>
-        <w:t xml:space="preserve"> socias</w:t>
+        <w:t xml:space="preserve">o sistema disponibiliza um botões com ícones de </w:t>
+      </w:r>
+      <w:r>
+        <w:rPr>
+          <w:rFonts w:ascii="Times New Roman" w:hAnsi="Times New Roman" w:cs="Times New Roman"/>
+          <w:sz w:val="24"/>
+          <w:szCs w:val="24"/>
+          <w:lang w:val="pt-PT"/>
+        </w:rPr>
+        <w:t>redes socias</w:t>
       </w:r>
       <w:r>
         <w:rPr>
@@ -1729,19 +1576,8 @@
           <w:lang w:val="pt-PT"/>
         </w:rPr>
         <w:lastRenderedPageBreak/>
-        <w:t xml:space="preserve">Diagrama de </w:t>
-      </w:r>
-      <w:proofErr w:type="gramStart"/>
-      <w:r>
-        <w:rPr>
-          <w:rFonts w:ascii="Times New Roman" w:hAnsi="Times New Roman" w:cs="Times New Roman"/>
-          <w:sz w:val="24"/>
-          <w:szCs w:val="24"/>
-          <w:lang w:val="pt-PT"/>
-        </w:rPr>
-        <w:t>sequencia</w:t>
-      </w:r>
-      <w:proofErr w:type="gramEnd"/>
+        <w:t>Diagrama de sequencia</w:t>
+      </w:r>
     </w:p>
     <w:p>
       <w:pPr>
@@ -1944,20 +1780,181 @@
           <w:lang w:val="pt-PT"/>
         </w:rPr>
       </w:pPr>
-      <w:r>
-        <w:rPr>
-          <w:rFonts w:ascii="Times New Roman" w:hAnsi="Times New Roman" w:cs="Times New Roman"/>
-          <w:sz w:val="24"/>
-          <w:szCs w:val="24"/>
-          <w:lang w:val="pt-PT"/>
-        </w:rPr>
-        <w:lastRenderedPageBreak/>
+    </w:p>
+    <w:p>
+      <w:pPr>
+        <w:rPr>
+          <w:rFonts w:ascii="Times New Roman" w:hAnsi="Times New Roman" w:cs="Times New Roman"/>
+          <w:sz w:val="24"/>
+          <w:szCs w:val="24"/>
+          <w:lang w:val="pt-PT"/>
+        </w:rPr>
+      </w:pPr>
+    </w:p>
+    <w:p>
+      <w:pPr>
+        <w:rPr>
+          <w:rFonts w:ascii="Times New Roman" w:hAnsi="Times New Roman" w:cs="Times New Roman"/>
+          <w:sz w:val="24"/>
+          <w:szCs w:val="24"/>
+          <w:lang w:val="pt-PT"/>
+        </w:rPr>
+      </w:pPr>
+      <w:r>
+        <w:rPr>
+          <w:rFonts w:ascii="Times New Roman" w:hAnsi="Times New Roman" w:cs="Times New Roman"/>
+          <w:sz w:val="24"/>
+          <w:szCs w:val="24"/>
+          <w:lang w:val="pt-PT"/>
+        </w:rPr>
+        <w:t xml:space="preserve">Diagrama de atividades </w:t>
+      </w:r>
+    </w:p>
+    <w:p>
+      <w:pPr>
+        <w:rPr>
+          <w:rFonts w:ascii="Times New Roman" w:hAnsi="Times New Roman" w:cs="Times New Roman"/>
+          <w:sz w:val="24"/>
+          <w:szCs w:val="24"/>
+          <w:lang w:val="pt-PT"/>
+        </w:rPr>
+      </w:pPr>
+      <w:r>
+        <w:rPr>
+          <w:rFonts w:ascii="Times New Roman" w:hAnsi="Times New Roman" w:cs="Times New Roman"/>
+          <w:sz w:val="24"/>
+          <w:szCs w:val="24"/>
+          <w:lang w:val="pt-PT"/>
+        </w:rPr>
+        <w:t>UC006</w:t>
+      </w:r>
+      <w:r>
+        <w:rPr>
+          <w:rFonts w:ascii="Times New Roman" w:hAnsi="Times New Roman" w:cs="Times New Roman"/>
+          <w:sz w:val="24"/>
+          <w:szCs w:val="24"/>
+          <w:lang w:val="pt-PT"/>
+        </w:rPr>
         <w:pict>
-          <v:shape id="_x0000_i1026" type="#_x0000_t75" style="width:381pt;height:263.25pt">
+          <v:shape id="_x0000_i1026" type="#_x0000_t75" style="width:442.5pt;height:63.75pt">
             <v:imagedata r:id="rId9" o:title="Capture"/>
           </v:shape>
         </w:pict>
       </w:r>
+    </w:p>
+    <w:p>
+      <w:pPr>
+        <w:rPr>
+          <w:rFonts w:ascii="Times New Roman" w:hAnsi="Times New Roman" w:cs="Times New Roman"/>
+          <w:sz w:val="24"/>
+          <w:szCs w:val="24"/>
+          <w:lang w:val="pt-PT"/>
+        </w:rPr>
+      </w:pPr>
+      <w:r>
+        <w:rPr>
+          <w:rFonts w:ascii="Times New Roman" w:hAnsi="Times New Roman" w:cs="Times New Roman"/>
+          <w:sz w:val="24"/>
+          <w:szCs w:val="24"/>
+          <w:lang w:val="pt-PT"/>
+        </w:rPr>
+        <w:t>UC010</w:t>
+      </w:r>
+    </w:p>
+    <w:p>
+      <w:pPr>
+        <w:rPr>
+          <w:rFonts w:ascii="Times New Roman" w:hAnsi="Times New Roman" w:cs="Times New Roman"/>
+          <w:sz w:val="24"/>
+          <w:szCs w:val="24"/>
+          <w:lang w:val="pt-PT"/>
+        </w:rPr>
+      </w:pPr>
+      <w:r>
+        <w:rPr>
+          <w:rFonts w:ascii="Times New Roman" w:hAnsi="Times New Roman" w:cs="Times New Roman"/>
+          <w:sz w:val="24"/>
+          <w:szCs w:val="24"/>
+          <w:lang w:val="pt-PT"/>
+        </w:rPr>
+        <w:t xml:space="preserve"> </w:t>
+      </w:r>
+      <w:r>
+        <w:rPr>
+          <w:rFonts w:ascii="Times New Roman" w:hAnsi="Times New Roman" w:cs="Times New Roman"/>
+          <w:noProof/>
+          <w:sz w:val="24"/>
+          <w:szCs w:val="24"/>
+        </w:rPr>
+        <w:drawing>
+          <wp:inline distT="0" distB="0" distL="0" distR="0">
+            <wp:extent cx="5610225" cy="933450"/>
+            <wp:effectExtent l="0" t="0" r="9525" b="0"/>
+            <wp:docPr id="1" name="Imagem 1" descr="C:\Users\Gabriel\AppData\Local\Microsoft\Windows\INetCache\Content.Word\Capture.jpg"/>
+            <wp:cNvGraphicFramePr>
+              <a:graphicFrameLocks xmlns:a="http://schemas.openxmlformats.org/drawingml/2006/main" noChangeAspect="1"/>
+            </wp:cNvGraphicFramePr>
+            <a:graphic xmlns:a="http://schemas.openxmlformats.org/drawingml/2006/main">
+              <a:graphicData uri="http://schemas.openxmlformats.org/drawingml/2006/picture">
+                <pic:pic xmlns:pic="http://schemas.openxmlformats.org/drawingml/2006/picture">
+                  <pic:nvPicPr>
+                    <pic:cNvPr id="0" name="Picture 6" descr="C:\Users\Gabriel\AppData\Local\Microsoft\Windows\INetCache\Content.Word\Capture.jpg"/>
+                    <pic:cNvPicPr>
+                      <a:picLocks noChangeAspect="1" noChangeArrowheads="1"/>
+                    </pic:cNvPicPr>
+                  </pic:nvPicPr>
+                  <pic:blipFill>
+                    <a:blip r:embed="rId10">
+                      <a:extLst>
+                        <a:ext uri="{28A0092B-C50C-407E-A947-70E740481C1C}">
+                          <a14:useLocalDpi xmlns:a14="http://schemas.microsoft.com/office/drawing/2010/main" val="0"/>
+                        </a:ext>
+                      </a:extLst>
+                    </a:blip>
+                    <a:srcRect/>
+                    <a:stretch>
+                      <a:fillRect/>
+                    </a:stretch>
+                  </pic:blipFill>
+                  <pic:spPr bwMode="auto">
+                    <a:xfrm>
+                      <a:off x="0" y="0"/>
+                      <a:ext cx="5610225" cy="933450"/>
+                    </a:xfrm>
+                    <a:prstGeom prst="rect">
+                      <a:avLst/>
+                    </a:prstGeom>
+                    <a:noFill/>
+                    <a:ln>
+                      <a:noFill/>
+                    </a:ln>
+                  </pic:spPr>
+                </pic:pic>
+              </a:graphicData>
+            </a:graphic>
+          </wp:inline>
+        </w:drawing>
+      </w:r>
+    </w:p>
+    <w:p>
+      <w:pPr>
+        <w:rPr>
+          <w:rFonts w:ascii="Times New Roman" w:hAnsi="Times New Roman" w:cs="Times New Roman"/>
+          <w:sz w:val="24"/>
+          <w:szCs w:val="24"/>
+          <w:u w:val="single"/>
+          <w:lang w:val="pt-PT"/>
+        </w:rPr>
+      </w:pPr>
+      <w:r>
+        <w:rPr>
+          <w:rFonts w:ascii="Times New Roman" w:hAnsi="Times New Roman" w:cs="Times New Roman"/>
+          <w:sz w:val="24"/>
+          <w:szCs w:val="24"/>
+          <w:lang w:val="pt-PT"/>
+        </w:rPr>
+        <w:t xml:space="preserve"> UC012</w:t>
+      </w:r>
       <w:bookmarkStart w:id="0" w:name="_GoBack"/>
       <w:bookmarkEnd w:id="0"/>
     </w:p>
@@ -1970,16 +1967,19 @@
           <w:lang w:val="pt-PT"/>
         </w:rPr>
       </w:pPr>
-    </w:p>
-    <w:p>
-      <w:pPr>
-        <w:rPr>
-          <w:rFonts w:ascii="Times New Roman" w:hAnsi="Times New Roman" w:cs="Times New Roman"/>
-          <w:sz w:val="24"/>
-          <w:szCs w:val="24"/>
-          <w:lang w:val="pt-PT"/>
-        </w:rPr>
-      </w:pPr>
+      <w:r>
+        <w:rPr>
+          <w:rFonts w:ascii="Times New Roman" w:hAnsi="Times New Roman" w:cs="Times New Roman"/>
+          <w:sz w:val="24"/>
+          <w:szCs w:val="24"/>
+          <w:lang w:val="pt-PT"/>
+        </w:rPr>
+        <w:pict>
+          <v:shape id="_x0000_i1027" type="#_x0000_t75" style="width:380.25pt;height:84.75pt">
+            <v:imagedata r:id="rId11" o:title="Capture"/>
+          </v:shape>
+        </w:pict>
+      </w:r>
     </w:p>
     <w:sectPr>
       <w:pgSz w:w="12240" w:h="15840"/>
